--- a/Project Management.docx
+++ b/Project Management.docx
@@ -27,8 +27,8 @@
           <w:sz w:val="17"/>
         </w:rPr>
         <w:sectPr>
-          <w:headerReference w:type="default" r:id="rId5"/>
-          <w:footerReference w:type="default" r:id="rId6"/>
+          <w:headerReference w:type="default" r:id="rId7"/>
+          <w:footerReference w:type="default" r:id="rId8"/>
           <w:pgSz w:w="12240" w:h="15840"/>
           <w:pgMar w:top="1100" w:right="960" w:bottom="560" w:left="260" w:header="788" w:footer="363" w:gutter="0"/>
           <w:cols w:space="720"/>
@@ -166,7 +166,7 @@
                     <pic:cNvPicPr/>
                   </pic:nvPicPr>
                   <pic:blipFill>
-                    <a:blip r:embed="rId7" cstate="print"/>
+                    <a:blip r:embed="rId9" cstate="print"/>
                     <a:stretch>
                       <a:fillRect/>
                     </a:stretch>
@@ -268,7 +268,7 @@
                     <pic:cNvPicPr/>
                   </pic:nvPicPr>
                   <pic:blipFill>
-                    <a:blip r:embed="rId8" cstate="print"/>
+                    <a:blip r:embed="rId10" cstate="print"/>
                     <a:stretch>
                       <a:fillRect/>
                     </a:stretch>
@@ -300,16 +300,8 @@
         <w:rPr>
           <w:color w:val="172A4D"/>
         </w:rPr>
-        <w:t xml:space="preserve">Define scope - </w:t>
-      </w:r>
-      <w:proofErr w:type="gramStart"/>
-      <w:r>
-        <w:rPr>
-          <w:color w:val="172A4D"/>
-        </w:rPr>
-        <w:t>BRD</w:t>
-      </w:r>
-      <w:proofErr w:type="gramEnd"/>
+        <w:t>Define scope - BRD</w:t>
+      </w:r>
     </w:p>
     <w:p>
       <w:pPr>
@@ -338,7 +330,7 @@
                     <pic:cNvPicPr/>
                   </pic:nvPicPr>
                   <pic:blipFill>
-                    <a:blip r:embed="rId7" cstate="print"/>
+                    <a:blip r:embed="rId9" cstate="print"/>
                     <a:stretch>
                       <a:fillRect/>
                     </a:stretch>
@@ -400,7 +392,7 @@
                     <pic:cNvPicPr/>
                   </pic:nvPicPr>
                   <pic:blipFill>
-                    <a:blip r:embed="rId7" cstate="print"/>
+                    <a:blip r:embed="rId9" cstate="print"/>
                     <a:stretch>
                       <a:fillRect/>
                     </a:stretch>
@@ -599,7 +591,7 @@
                     <pic:cNvPicPr/>
                   </pic:nvPicPr>
                   <pic:blipFill>
-                    <a:blip r:embed="rId7" cstate="print"/>
+                    <a:blip r:embed="rId9" cstate="print"/>
                     <a:stretch>
                       <a:fillRect/>
                     </a:stretch>
@@ -695,7 +687,7 @@
                     <pic:cNvPicPr/>
                   </pic:nvPicPr>
                   <pic:blipFill>
-                    <a:blip r:embed="rId7" cstate="print"/>
+                    <a:blip r:embed="rId9" cstate="print"/>
                     <a:stretch>
                       <a:fillRect/>
                     </a:stretch>
@@ -823,7 +815,7 @@
                     <pic:cNvPicPr/>
                   </pic:nvPicPr>
                   <pic:blipFill>
-                    <a:blip r:embed="rId7" cstate="print"/>
+                    <a:blip r:embed="rId9" cstate="print"/>
                     <a:stretch>
                       <a:fillRect/>
                     </a:stretch>
@@ -864,14 +856,12 @@
         </w:rPr>
         <w:t xml:space="preserve"> </w:t>
       </w:r>
-      <w:proofErr w:type="gramStart"/>
       <w:r>
         <w:rPr>
           <w:color w:val="172A4D"/>
         </w:rPr>
         <w:t>review</w:t>
       </w:r>
-      <w:proofErr w:type="gramEnd"/>
     </w:p>
     <w:p>
       <w:pPr>
@@ -900,7 +890,7 @@
                     <pic:cNvPicPr/>
                   </pic:nvPicPr>
                   <pic:blipFill>
-                    <a:blip r:embed="rId7" cstate="print"/>
+                    <a:blip r:embed="rId9" cstate="print"/>
                     <a:stretch>
                       <a:fillRect/>
                     </a:stretch>
@@ -1028,7 +1018,7 @@
                     <pic:cNvPicPr/>
                   </pic:nvPicPr>
                   <pic:blipFill>
-                    <a:blip r:embed="rId7" cstate="print"/>
+                    <a:blip r:embed="rId9" cstate="print"/>
                     <a:stretch>
                       <a:fillRect/>
                     </a:stretch>
@@ -1071,14 +1061,12 @@
         </w:rPr>
         <w:t xml:space="preserve"> </w:t>
       </w:r>
-      <w:proofErr w:type="gramStart"/>
       <w:r>
         <w:rPr>
           <w:color w:val="172A4D"/>
         </w:rPr>
         <w:t>review</w:t>
       </w:r>
-      <w:proofErr w:type="gramEnd"/>
     </w:p>
     <w:p>
       <w:pPr>
@@ -1107,7 +1095,7 @@
                     <pic:cNvPicPr/>
                   </pic:nvPicPr>
                   <pic:blipFill>
-                    <a:blip r:embed="rId8" cstate="print"/>
+                    <a:blip r:embed="rId10" cstate="print"/>
                     <a:stretch>
                       <a:fillRect/>
                     </a:stretch>
@@ -1220,7 +1208,7 @@
                     <pic:cNvPicPr/>
                   </pic:nvPicPr>
                   <pic:blipFill>
-                    <a:blip r:embed="rId7" cstate="print"/>
+                    <a:blip r:embed="rId9" cstate="print"/>
                     <a:stretch>
                       <a:fillRect/>
                     </a:stretch>
@@ -1258,16 +1246,8 @@
         <w:rPr>
           <w:color w:val="1C79FB"/>
         </w:rPr>
-        <w:t xml:space="preserve">Need to </w:t>
-      </w:r>
-      <w:proofErr w:type="gramStart"/>
-      <w:r>
-        <w:rPr>
-          <w:color w:val="1C79FB"/>
-        </w:rPr>
-        <w:t>define</w:t>
-      </w:r>
-      <w:proofErr w:type="gramEnd"/>
+        <w:t>Need to define</w:t>
+      </w:r>
     </w:p>
     <w:p>
       <w:pPr>
@@ -1296,7 +1276,7 @@
                     <pic:cNvPicPr/>
                   </pic:nvPicPr>
                   <pic:blipFill>
-                    <a:blip r:embed="rId7" cstate="print"/>
+                    <a:blip r:embed="rId9" cstate="print"/>
                     <a:stretch>
                       <a:fillRect/>
                     </a:stretch>
@@ -1424,7 +1404,7 @@
                     <pic:cNvPicPr/>
                   </pic:nvPicPr>
                   <pic:blipFill>
-                    <a:blip r:embed="rId7" cstate="print"/>
+                    <a:blip r:embed="rId9" cstate="print"/>
                     <a:stretch>
                       <a:fillRect/>
                     </a:stretch>
@@ -1462,16 +1442,8 @@
         <w:rPr>
           <w:color w:val="1C79FB"/>
         </w:rPr>
-        <w:t xml:space="preserve">Need to </w:t>
-      </w:r>
-      <w:proofErr w:type="gramStart"/>
-      <w:r>
-        <w:rPr>
-          <w:color w:val="1C79FB"/>
-        </w:rPr>
-        <w:t>define</w:t>
-      </w:r>
-      <w:proofErr w:type="gramEnd"/>
+        <w:t>Need to define</w:t>
+      </w:r>
     </w:p>
     <w:p>
       <w:pPr>
@@ -1533,7 +1505,7 @@
                     <pic:cNvPicPr/>
                   </pic:nvPicPr>
                   <pic:blipFill>
-                    <a:blip r:embed="rId7" cstate="print"/>
+                    <a:blip r:embed="rId9" cstate="print"/>
                     <a:stretch>
                       <a:fillRect/>
                     </a:stretch>
@@ -1565,16 +1537,8 @@
         <w:rPr>
           <w:color w:val="0054CC"/>
         </w:rPr>
-        <w:t xml:space="preserve">Need to </w:t>
-      </w:r>
-      <w:proofErr w:type="gramStart"/>
-      <w:r>
-        <w:rPr>
-          <w:color w:val="0054CC"/>
-        </w:rPr>
-        <w:t>define</w:t>
-      </w:r>
-      <w:proofErr w:type="gramEnd"/>
+        <w:t>Need to define</w:t>
+      </w:r>
     </w:p>
     <w:p>
       <w:pPr>
@@ -2093,7 +2057,6 @@
         </w:rPr>
         <w:t xml:space="preserve"> </w:t>
       </w:r>
-      <w:proofErr w:type="gramStart"/>
       <w:r>
         <w:rPr>
           <w:color w:val="172A4D"/>
@@ -2101,7 +2064,6 @@
         </w:rPr>
         <w:t>planning</w:t>
       </w:r>
-      <w:proofErr w:type="gramEnd"/>
     </w:p>
     <w:p>
       <w:pPr>
@@ -2640,7 +2602,7 @@
                     <pic:cNvPicPr/>
                   </pic:nvPicPr>
                   <pic:blipFill>
-                    <a:blip r:embed="rId7" cstate="print"/>
+                    <a:blip r:embed="rId9" cstate="print"/>
                     <a:stretch>
                       <a:fillRect/>
                     </a:stretch>
@@ -2794,7 +2756,7 @@
                     <pic:cNvPicPr/>
                   </pic:nvPicPr>
                   <pic:blipFill>
-                    <a:blip r:embed="rId7" cstate="print"/>
+                    <a:blip r:embed="rId9" cstate="print"/>
                     <a:stretch>
                       <a:fillRect/>
                     </a:stretch>
@@ -2839,16 +2801,8 @@
         <w:rPr>
           <w:color w:val="0054CC"/>
         </w:rPr>
-        <w:t xml:space="preserve">Need to </w:t>
-      </w:r>
-      <w:proofErr w:type="gramStart"/>
-      <w:r>
-        <w:rPr>
-          <w:color w:val="0054CC"/>
-        </w:rPr>
-        <w:t>define</w:t>
-      </w:r>
-      <w:proofErr w:type="gramEnd"/>
+        <w:t>Need to define</w:t>
+      </w:r>
     </w:p>
     <w:p>
       <w:pPr>
@@ -2877,7 +2831,7 @@
                     <pic:cNvPicPr/>
                   </pic:nvPicPr>
                   <pic:blipFill>
-                    <a:blip r:embed="rId7" cstate="print"/>
+                    <a:blip r:embed="rId9" cstate="print"/>
                     <a:stretch>
                       <a:fillRect/>
                     </a:stretch>
@@ -2953,7 +2907,7 @@
                     <pic:cNvPicPr/>
                   </pic:nvPicPr>
                   <pic:blipFill>
-                    <a:blip r:embed="rId7" cstate="print"/>
+                    <a:blip r:embed="rId9" cstate="print"/>
                     <a:stretch>
                       <a:fillRect/>
                     </a:stretch>
@@ -3021,7 +2975,7 @@
                     <pic:cNvPicPr/>
                   </pic:nvPicPr>
                   <pic:blipFill>
-                    <a:blip r:embed="rId7" cstate="print"/>
+                    <a:blip r:embed="rId9" cstate="print"/>
                     <a:stretch>
                       <a:fillRect/>
                     </a:stretch>
@@ -3089,8 +3043,8 @@
     <w:p>
       <w:pPr>
         <w:sectPr>
-          <w:headerReference w:type="default" r:id="rId9"/>
-          <w:footerReference w:type="default" r:id="rId10"/>
+          <w:headerReference w:type="default" r:id="rId11"/>
+          <w:footerReference w:type="default" r:id="rId12"/>
           <w:pgSz w:w="12240" w:h="15840"/>
           <w:pgMar w:top="1100" w:right="960" w:bottom="560" w:left="260" w:header="788" w:footer="363" w:gutter="0"/>
           <w:cols w:space="720"/>
@@ -3125,7 +3079,7 @@
                     <pic:cNvPicPr/>
                   </pic:nvPicPr>
                   <pic:blipFill>
-                    <a:blip r:embed="rId7" cstate="print"/>
+                    <a:blip r:embed="rId9" cstate="print"/>
                     <a:stretch>
                       <a:fillRect/>
                     </a:stretch>
@@ -3193,7 +3147,7 @@
                     <pic:cNvPicPr/>
                   </pic:nvPicPr>
                   <pic:blipFill>
-                    <a:blip r:embed="rId7" cstate="print"/>
+                    <a:blip r:embed="rId9" cstate="print"/>
                     <a:stretch>
                       <a:fillRect/>
                     </a:stretch>
@@ -3231,7 +3185,21 @@
         <w:rPr>
           <w:color w:val="0054CC"/>
         </w:rPr>
-        <w:t>(Needs improvemets)</w:t>
+        <w:t xml:space="preserve">(Needs </w:t>
+      </w:r>
+      <w:proofErr w:type="spellStart"/>
+      <w:r>
+        <w:rPr>
+          <w:color w:val="0054CC"/>
+        </w:rPr>
+        <w:t>improvemets</w:t>
+      </w:r>
+      <w:proofErr w:type="spellEnd"/>
+      <w:r>
+        <w:rPr>
+          <w:color w:val="0054CC"/>
+        </w:rPr>
+        <w:t>)</w:t>
       </w:r>
     </w:p>
     <w:p>
@@ -3261,7 +3229,7 @@
                     <pic:cNvPicPr/>
                   </pic:nvPicPr>
                   <pic:blipFill>
-                    <a:blip r:embed="rId7" cstate="print"/>
+                    <a:blip r:embed="rId9" cstate="print"/>
                     <a:stretch>
                       <a:fillRect/>
                     </a:stretch>
@@ -3330,7 +3298,7 @@
                     <pic:cNvPicPr/>
                   </pic:nvPicPr>
                   <pic:blipFill>
-                    <a:blip r:embed="rId7" cstate="print"/>
+                    <a:blip r:embed="rId9" cstate="print"/>
                     <a:stretch>
                       <a:fillRect/>
                     </a:stretch>
@@ -3368,16 +3336,8 @@
         <w:rPr>
           <w:color w:val="0054CC"/>
         </w:rPr>
-        <w:t xml:space="preserve">Need to </w:t>
-      </w:r>
-      <w:proofErr w:type="gramStart"/>
-      <w:r>
-        <w:rPr>
-          <w:color w:val="0054CC"/>
-        </w:rPr>
-        <w:t>define</w:t>
-      </w:r>
-      <w:proofErr w:type="gramEnd"/>
+        <w:t>Need to define</w:t>
+      </w:r>
     </w:p>
     <w:p>
       <w:pPr>
@@ -3406,7 +3366,7 @@
                     <pic:cNvPicPr/>
                   </pic:nvPicPr>
                   <pic:blipFill>
-                    <a:blip r:embed="rId11" cstate="print"/>
+                    <a:blip r:embed="rId13" cstate="print"/>
                     <a:stretch>
                       <a:fillRect/>
                     </a:stretch>
@@ -3444,16 +3404,8 @@
         <w:rPr>
           <w:color w:val="0054CC"/>
         </w:rPr>
-        <w:t xml:space="preserve">Need </w:t>
-      </w:r>
-      <w:proofErr w:type="gramStart"/>
-      <w:r>
-        <w:rPr>
-          <w:color w:val="0054CC"/>
-        </w:rPr>
-        <w:t>improvements</w:t>
-      </w:r>
-      <w:proofErr w:type="gramEnd"/>
+        <w:t>Need improvements</w:t>
+      </w:r>
     </w:p>
     <w:p>
       <w:pPr>
@@ -4050,8 +4002,8 @@
       <w:pPr>
         <w:spacing w:line="412" w:lineRule="auto"/>
         <w:sectPr>
-          <w:headerReference w:type="default" r:id="rId12"/>
-          <w:footerReference w:type="default" r:id="rId13"/>
+          <w:headerReference w:type="default" r:id="rId14"/>
+          <w:footerReference w:type="default" r:id="rId15"/>
           <w:pgSz w:w="12240" w:h="15840"/>
           <w:pgMar w:top="680" w:right="960" w:bottom="560" w:left="260" w:header="0" w:footer="363" w:gutter="0"/>
           <w:cols w:space="720"/>
@@ -4343,7 +4295,7 @@
                           <pic:cNvPicPr/>
                         </pic:nvPicPr>
                         <pic:blipFill>
-                          <a:blip r:embed="rId14" cstate="print"/>
+                          <a:blip r:embed="rId16" cstate="print"/>
                           <a:stretch>
                             <a:fillRect/>
                           </a:stretch>
@@ -4364,7 +4316,7 @@
                           <pic:cNvPicPr/>
                         </pic:nvPicPr>
                         <pic:blipFill>
-                          <a:blip r:embed="rId15" cstate="print"/>
+                          <a:blip r:embed="rId17" cstate="print"/>
                           <a:stretch>
                             <a:fillRect/>
                           </a:stretch>
@@ -4385,7 +4337,7 @@
                           <pic:cNvPicPr/>
                         </pic:nvPicPr>
                         <pic:blipFill>
-                          <a:blip r:embed="rId16" cstate="print"/>
+                          <a:blip r:embed="rId18" cstate="print"/>
                           <a:stretch>
                             <a:fillRect/>
                           </a:stretch>
@@ -4502,13 +4454,13 @@
                   <o:lock v:ext="edit" aspectratio="t"/>
                 </v:shapetype>
                 <v:shape id="Image 7014" o:spid="_x0000_s1030" type="#_x0000_t75" style="position:absolute;width:2396;height:1036;visibility:visible;mso-wrap-style:square" o:gfxdata="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">
-                  <v:imagedata r:id="rId17" o:title=""/>
+                  <v:imagedata r:id="rId19" o:title=""/>
                 </v:shape>
                 <v:shape id="Image 7015" o:spid="_x0000_s1031" type="#_x0000_t75" style="position:absolute;left:2720;width:1490;height:1036;visibility:visible;mso-wrap-style:square" o:gfxdata="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">
-                  <v:imagedata r:id="rId18" o:title=""/>
+                  <v:imagedata r:id="rId20" o:title=""/>
                 </v:shape>
                 <v:shape id="Image 7016" o:spid="_x0000_s1032" type="#_x0000_t75" style="position:absolute;left:4533;width:2008;height:1036;visibility:visible;mso-wrap-style:square" o:gfxdata="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">
-                  <v:imagedata r:id="rId19" o:title=""/>
+                  <v:imagedata r:id="rId21" o:title=""/>
                 </v:shape>
                 <v:shape id="Textbox 7017" o:spid="_x0000_s1033" type="#_x0000_t202" style="position:absolute;width:6546;height:1041;visibility:visible;mso-wrap-style:square;v-text-anchor:top" o:gfxdata="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" filled="f" stroked="f">
                   <v:textbox inset="0,0,0,0">
@@ -4672,7 +4624,7 @@
                           <pic:cNvPicPr/>
                         </pic:nvPicPr>
                         <pic:blipFill>
-                          <a:blip r:embed="rId20" cstate="print"/>
+                          <a:blip r:embed="rId22" cstate="print"/>
                           <a:stretch>
                             <a:fillRect/>
                           </a:stretch>
@@ -4693,7 +4645,7 @@
                           <pic:cNvPicPr/>
                         </pic:nvPicPr>
                         <pic:blipFill>
-                          <a:blip r:embed="rId21" cstate="print"/>
+                          <a:blip r:embed="rId23" cstate="print"/>
                           <a:stretch>
                             <a:fillRect/>
                           </a:stretch>
@@ -4714,7 +4666,7 @@
                           <pic:cNvPicPr/>
                         </pic:nvPicPr>
                         <pic:blipFill>
-                          <a:blip r:embed="rId22" cstate="print"/>
+                          <a:blip r:embed="rId24" cstate="print"/>
                           <a:stretch>
                             <a:fillRect/>
                           </a:stretch>
@@ -4812,13 +4764,13 @@
             <w:pict>
               <v:group w14:anchorId="16A4C016" id="Group 7018" o:spid="_x0000_s1034" style="position:absolute;left:0;text-align:left;margin-left:135.45pt;margin-top:8.5pt;width:51.55pt;height:8.2pt;z-index:251669504;mso-wrap-distance-left:0;mso-wrap-distance-right:0;mso-position-horizontal-relative:page" coordsize="6546,1041" o:gfxdata="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">
                 <v:shape id="Image 7019" o:spid="_x0000_s1035" type="#_x0000_t75" style="position:absolute;width:2461;height:1036;visibility:visible;mso-wrap-style:square" o:gfxdata="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">
-                  <v:imagedata r:id="rId23" o:title=""/>
+                  <v:imagedata r:id="rId25" o:title=""/>
                 </v:shape>
                 <v:shape id="Image 7020" o:spid="_x0000_s1036" type="#_x0000_t75" style="position:absolute;left:2720;width:1554;height:1036;visibility:visible;mso-wrap-style:square" o:gfxdata="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">
-                  <v:imagedata r:id="rId24" o:title=""/>
+                  <v:imagedata r:id="rId26" o:title=""/>
                 </v:shape>
                 <v:shape id="Image 7021" o:spid="_x0000_s1037" type="#_x0000_t75" style="position:absolute;left:4533;width:2008;height:1036;visibility:visible;mso-wrap-style:square" o:gfxdata="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">
-                  <v:imagedata r:id="rId25" o:title=""/>
+                  <v:imagedata r:id="rId27" o:title=""/>
                 </v:shape>
                 <v:shape id="Textbox 7022" o:spid="_x0000_s1038" type="#_x0000_t202" style="position:absolute;width:6546;height:1041;visibility:visible;mso-wrap-style:square;v-text-anchor:top" o:gfxdata="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" filled="f" stroked="f">
                   <v:textbox inset="0,0,0,0">
@@ -5388,7 +5340,7 @@
                           <pic:cNvPicPr/>
                         </pic:nvPicPr>
                         <pic:blipFill>
-                          <a:blip r:embed="rId16" cstate="print"/>
+                          <a:blip r:embed="rId18" cstate="print"/>
                           <a:stretch>
                             <a:fillRect/>
                           </a:stretch>
@@ -5452,7 +5404,7 @@
             <w:pict>
               <v:group w14:anchorId="7B64B29A" id="Group 7026" o:spid="_x0000_s1042" style="position:absolute;left:0;text-align:left;margin-left:245.6pt;margin-top:8.5pt;width:15.85pt;height:8.2pt;z-index:251670528;mso-wrap-distance-left:0;mso-wrap-distance-right:0;mso-position-horizontal-relative:page" coordsize="201295,104139" o:gfxdata="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">
                 <v:shape id="Image 7027" o:spid="_x0000_s1043" type="#_x0000_t75" style="position:absolute;width:200787;height:103632;visibility:visible;mso-wrap-style:square" o:gfxdata="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">
-                  <v:imagedata r:id="rId19" o:title=""/>
+                  <v:imagedata r:id="rId21" o:title=""/>
                 </v:shape>
                 <v:shape id="Textbox 7028" o:spid="_x0000_s1044" type="#_x0000_t202" style="position:absolute;width:201295;height:104139;visibility:visible;mso-wrap-style:square;v-text-anchor:top" o:gfxdata="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" filled="f" stroked="f">
                   <v:textbox inset="0,0,0,0">
@@ -5621,7 +5573,7 @@
                           <pic:cNvPicPr/>
                         </pic:nvPicPr>
                         <pic:blipFill>
-                          <a:blip r:embed="rId14" cstate="print"/>
+                          <a:blip r:embed="rId16" cstate="print"/>
                           <a:stretch>
                             <a:fillRect/>
                           </a:stretch>
@@ -5756,7 +5708,7 @@
                   <v:path arrowok="t"/>
                 </v:shape>
                 <v:shape id="Image 7031" o:spid="_x0000_s1047" type="#_x0000_t75" style="position:absolute;left:8484;width:2397;height:1036;visibility:visible;mso-wrap-style:square" o:gfxdata="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">
-                  <v:imagedata r:id="rId17" o:title=""/>
+                  <v:imagedata r:id="rId19" o:title=""/>
                 </v:shape>
                 <v:shape id="Textbox 7032" o:spid="_x0000_s1048" type="#_x0000_t202" style="position:absolute;width:10883;height:1041;visibility:visible;mso-wrap-style:square;v-text-anchor:top" o:gfxdata="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" filled="f" stroked="f">
                   <v:textbox inset="0,0,0,0">
@@ -5998,7 +5950,7 @@
                           <pic:cNvPicPr/>
                         </pic:nvPicPr>
                         <pic:blipFill>
-                          <a:blip r:embed="rId16" cstate="print"/>
+                          <a:blip r:embed="rId18" cstate="print"/>
                           <a:stretch>
                             <a:fillRect/>
                           </a:stretch>
@@ -6062,7 +6014,7 @@
             <w:pict>
               <v:group w14:anchorId="41B797C8" id="Group 7033" o:spid="_x0000_s1049" style="position:absolute;left:0;text-align:left;margin-left:207.35pt;margin-top:8pt;width:15.85pt;height:8.2pt;z-index:251672576;mso-wrap-distance-left:0;mso-wrap-distance-right:0;mso-position-horizontal-relative:page" coordsize="201295,104139" o:gfxdata="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">
                 <v:shape id="Image 7034" o:spid="_x0000_s1050" type="#_x0000_t75" style="position:absolute;width:200787;height:103631;visibility:visible;mso-wrap-style:square" o:gfxdata="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">
-                  <v:imagedata r:id="rId19" o:title=""/>
+                  <v:imagedata r:id="rId21" o:title=""/>
                 </v:shape>
                 <v:shape id="Textbox 7035" o:spid="_x0000_s1051" type="#_x0000_t202" style="position:absolute;width:201295;height:104139;visibility:visible;mso-wrap-style:square;v-text-anchor:top" o:gfxdata="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" filled="f" stroked="f">
                   <v:textbox inset="0,0,0,0">
@@ -6231,7 +6183,7 @@
                           <pic:cNvPicPr/>
                         </pic:nvPicPr>
                         <pic:blipFill>
-                          <a:blip r:embed="rId14" cstate="print"/>
+                          <a:blip r:embed="rId16" cstate="print"/>
                           <a:stretch>
                             <a:fillRect/>
                           </a:stretch>
@@ -6366,7 +6318,7 @@
                   <v:path arrowok="t"/>
                 </v:shape>
                 <v:shape id="Image 7038" o:spid="_x0000_s1054" type="#_x0000_t75" style="position:absolute;left:8484;width:2397;height:1036;visibility:visible;mso-wrap-style:square" o:gfxdata="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">
-                  <v:imagedata r:id="rId17" o:title=""/>
+                  <v:imagedata r:id="rId19" o:title=""/>
                 </v:shape>
                 <v:shape id="Textbox 7039" o:spid="_x0000_s1055" type="#_x0000_t202" style="position:absolute;width:10883;height:1041;visibility:visible;mso-wrap-style:square;v-text-anchor:top" o:gfxdata="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" filled="f" stroked="f">
                   <v:textbox inset="0,0,0,0">
@@ -6579,7 +6531,7 @@
                           <pic:cNvPicPr/>
                         </pic:nvPicPr>
                         <pic:blipFill>
-                          <a:blip r:embed="rId26" cstate="print"/>
+                          <a:blip r:embed="rId28" cstate="print"/>
                           <a:stretch>
                             <a:fillRect/>
                           </a:stretch>
@@ -6643,7 +6595,7 @@
             <w:pict>
               <v:group w14:anchorId="689C0398" id="Group 7040" o:spid="_x0000_s1056" style="position:absolute;left:0;text-align:left;margin-left:185.45pt;margin-top:8.55pt;width:15.85pt;height:8.2pt;z-index:251674624;mso-wrap-distance-left:0;mso-wrap-distance-right:0;mso-position-horizontal-relative:page" coordsize="201295,104139" o:gfxdata="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">
                 <v:shape id="Image 7041" o:spid="_x0000_s1057" type="#_x0000_t75" style="position:absolute;width:200787;height:103632;visibility:visible;mso-wrap-style:square" o:gfxdata="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">
-                  <v:imagedata r:id="rId27" o:title=""/>
+                  <v:imagedata r:id="rId29" o:title=""/>
                 </v:shape>
                 <v:shape id="Textbox 7042" o:spid="_x0000_s1058" type="#_x0000_t202" style="position:absolute;width:201295;height:104139;visibility:visible;mso-wrap-style:square;v-text-anchor:top" o:gfxdata="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" filled="f" stroked="f">
                   <v:textbox inset="0,0,0,0">
@@ -6718,7 +6670,7 @@
                           <pic:cNvPicPr/>
                         </pic:nvPicPr>
                         <pic:blipFill>
-                          <a:blip r:embed="rId28" cstate="print"/>
+                          <a:blip r:embed="rId30" cstate="print"/>
                           <a:stretch>
                             <a:fillRect/>
                           </a:stretch>
@@ -6782,7 +6734,7 @@
             <w:pict>
               <v:group w14:anchorId="529E1AF3" id="Group 7043" o:spid="_x0000_s1059" style="position:absolute;left:0;text-align:left;margin-left:205.85pt;margin-top:8.55pt;width:19.4pt;height:8.2pt;z-index:251675648;mso-wrap-distance-left:0;mso-wrap-distance-right:0;mso-position-horizontal-relative:page" coordsize="246379,104139" o:gfxdata="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">
                 <v:shape id="Image 7044" o:spid="_x0000_s1060" type="#_x0000_t75" style="position:absolute;width:246126;height:103632;visibility:visible;mso-wrap-style:square" o:gfxdata="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">
-                  <v:imagedata r:id="rId29" o:title=""/>
+                  <v:imagedata r:id="rId31" o:title=""/>
                 </v:shape>
                 <v:shape id="Textbox 7045" o:spid="_x0000_s1061" type="#_x0000_t202" style="position:absolute;width:246379;height:104139;visibility:visible;mso-wrap-style:square;v-text-anchor:top" o:gfxdata="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" filled="f" stroked="f">
                   <v:textbox inset="0,0,0,0">
@@ -6926,7 +6878,7 @@
                           <pic:cNvPicPr/>
                         </pic:nvPicPr>
                         <pic:blipFill>
-                          <a:blip r:embed="rId16" cstate="print"/>
+                          <a:blip r:embed="rId18" cstate="print"/>
                           <a:stretch>
                             <a:fillRect/>
                           </a:stretch>
@@ -6990,7 +6942,7 @@
             <w:pict>
               <v:group w14:anchorId="4D0F6448" id="Group 7046" o:spid="_x0000_s1062" style="position:absolute;left:0;text-align:left;margin-left:161.45pt;margin-top:8pt;width:15.85pt;height:8.2pt;z-index:251676672;mso-wrap-distance-left:0;mso-wrap-distance-right:0;mso-position-horizontal-relative:page" coordsize="201295,104139" o:gfxdata="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">
                 <v:shape id="Image 7047" o:spid="_x0000_s1063" type="#_x0000_t75" style="position:absolute;width:200787;height:103631;visibility:visible;mso-wrap-style:square" o:gfxdata="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">
-                  <v:imagedata r:id="rId19" o:title=""/>
+                  <v:imagedata r:id="rId21" o:title=""/>
                 </v:shape>
                 <v:shape id="Textbox 7048" o:spid="_x0000_s1064" type="#_x0000_t202" style="position:absolute;width:201295;height:104139;visibility:visible;mso-wrap-style:square;v-text-anchor:top" o:gfxdata="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" filled="f" stroked="f">
                   <v:textbox inset="0,0,0,0">
@@ -7159,7 +7111,7 @@
                           <pic:cNvPicPr/>
                         </pic:nvPicPr>
                         <pic:blipFill>
-                          <a:blip r:embed="rId30" cstate="print"/>
+                          <a:blip r:embed="rId32" cstate="print"/>
                           <a:stretch>
                             <a:fillRect/>
                           </a:stretch>
@@ -7180,7 +7132,7 @@
                           <pic:cNvPicPr/>
                         </pic:nvPicPr>
                         <pic:blipFill>
-                          <a:blip r:embed="rId31" cstate="print"/>
+                          <a:blip r:embed="rId33" cstate="print"/>
                           <a:stretch>
                             <a:fillRect/>
                           </a:stretch>
@@ -7332,10 +7284,10 @@
                   <v:path arrowok="t"/>
                 </v:shape>
                 <v:shape id="Image 7051" o:spid="_x0000_s1067" type="#_x0000_t75" style="position:absolute;left:8484;width:2462;height:1036;visibility:visible;mso-wrap-style:square" o:gfxdata="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">
-                  <v:imagedata r:id="rId32" o:title=""/>
+                  <v:imagedata r:id="rId34" o:title=""/>
                 </v:shape>
                 <v:shape id="Image 7052" o:spid="_x0000_s1068" type="#_x0000_t75" style="position:absolute;left:11205;width:1554;height:1036;visibility:visible;mso-wrap-style:square" o:gfxdata="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">
-                  <v:imagedata r:id="rId33" o:title=""/>
+                  <v:imagedata r:id="rId35" o:title=""/>
                 </v:shape>
                 <v:shape id="Textbox 7053" o:spid="_x0000_s1069" type="#_x0000_t202" style="position:absolute;width:12763;height:1041;visibility:visible;mso-wrap-style:square;v-text-anchor:top" o:gfxdata="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" filled="f" stroked="f">
                   <v:textbox inset="0,0,0,0">
@@ -7640,7 +7592,7 @@
                     <pic:cNvPicPr/>
                   </pic:nvPicPr>
                   <pic:blipFill>
-                    <a:blip r:embed="rId7" cstate="print"/>
+                    <a:blip r:embed="rId9" cstate="print"/>
                     <a:stretch>
                       <a:fillRect/>
                     </a:stretch>
@@ -7702,7 +7654,7 @@
                     <pic:cNvPicPr/>
                   </pic:nvPicPr>
                   <pic:blipFill>
-                    <a:blip r:embed="rId7" cstate="print"/>
+                    <a:blip r:embed="rId9" cstate="print"/>
                     <a:stretch>
                       <a:fillRect/>
                     </a:stretch>
@@ -7764,7 +7716,7 @@
                     <pic:cNvPicPr/>
                   </pic:nvPicPr>
                   <pic:blipFill>
-                    <a:blip r:embed="rId8" cstate="print"/>
+                    <a:blip r:embed="rId10" cstate="print"/>
                     <a:stretch>
                       <a:fillRect/>
                     </a:stretch>
@@ -7826,7 +7778,7 @@
                     <pic:cNvPicPr/>
                   </pic:nvPicPr>
                   <pic:blipFill>
-                    <a:blip r:embed="rId11" cstate="print"/>
+                    <a:blip r:embed="rId13" cstate="print"/>
                     <a:stretch>
                       <a:fillRect/>
                     </a:stretch>
@@ -8054,7 +8006,7 @@
                           <pic:cNvPicPr/>
                         </pic:nvPicPr>
                         <pic:blipFill>
-                          <a:blip r:embed="rId28" cstate="print"/>
+                          <a:blip r:embed="rId30" cstate="print"/>
                           <a:stretch>
                             <a:fillRect/>
                           </a:stretch>
@@ -8075,7 +8027,7 @@
                           <pic:cNvPicPr/>
                         </pic:nvPicPr>
                         <pic:blipFill>
-                          <a:blip r:embed="rId34" cstate="print"/>
+                          <a:blip r:embed="rId36" cstate="print"/>
                           <a:stretch>
                             <a:fillRect/>
                           </a:stretch>
@@ -8096,7 +8048,7 @@
                           <pic:cNvPicPr/>
                         </pic:nvPicPr>
                         <pic:blipFill>
-                          <a:blip r:embed="rId26" cstate="print"/>
+                          <a:blip r:embed="rId28" cstate="print"/>
                           <a:stretch>
                             <a:fillRect/>
                           </a:stretch>
@@ -8194,13 +8146,13 @@
             <w:pict>
               <v:group w14:anchorId="7C1F3F79" id="Group 7059" o:spid="_x0000_s1070" style="position:absolute;left:0;text-align:left;margin-left:104.35pt;margin-top:21.65pt;width:51.55pt;height:8.2pt;z-index:251678720;mso-wrap-distance-left:0;mso-wrap-distance-right:0;mso-position-horizontal-relative:page" coordsize="6546,1041" o:gfxdata="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">
                 <v:shape id="Image 7060" o:spid="_x0000_s1071" type="#_x0000_t75" style="position:absolute;width:2461;height:1036;visibility:visible;mso-wrap-style:square" o:gfxdata="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">
-                  <v:imagedata r:id="rId29" o:title=""/>
+                  <v:imagedata r:id="rId31" o:title=""/>
                 </v:shape>
                 <v:shape id="Image 7061" o:spid="_x0000_s1072" type="#_x0000_t75" style="position:absolute;left:2720;width:1554;height:1036;visibility:visible;mso-wrap-style:square" o:gfxdata="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">
-                  <v:imagedata r:id="rId35" o:title=""/>
+                  <v:imagedata r:id="rId37" o:title=""/>
                 </v:shape>
                 <v:shape id="Image 7062" o:spid="_x0000_s1073" type="#_x0000_t75" style="position:absolute;left:4533;width:2008;height:1036;visibility:visible;mso-wrap-style:square" o:gfxdata="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">
-                  <v:imagedata r:id="rId27" o:title=""/>
+                  <v:imagedata r:id="rId29" o:title=""/>
                 </v:shape>
                 <v:shape id="Textbox 7063" o:spid="_x0000_s1074" type="#_x0000_t202" style="position:absolute;width:6546;height:1041;visibility:visible;mso-wrap-style:square;v-text-anchor:top" o:gfxdata="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" filled="f" stroked="f">
                   <v:textbox inset="0,0,0,0">
@@ -8432,7 +8384,6 @@
         </w:rPr>
         <w:t xml:space="preserve"> </w:t>
       </w:r>
-      <w:proofErr w:type="gramStart"/>
       <w:r>
         <w:rPr>
           <w:color w:val="172A4D"/>
@@ -8440,7 +8391,6 @@
         </w:rPr>
         <w:t>participants :</w:t>
       </w:r>
-      <w:proofErr w:type="gramEnd"/>
     </w:p>
     <w:p>
       <w:pPr>
@@ -8676,12 +8626,14 @@
         </w:rPr>
         <w:t xml:space="preserve"> </w:t>
       </w:r>
+      <w:proofErr w:type="spellStart"/>
       <w:r>
         <w:rPr>
           <w:color w:val="172A4D"/>
         </w:rPr>
         <w:t>Tsize</w:t>
       </w:r>
+      <w:proofErr w:type="spellEnd"/>
       <w:r>
         <w:rPr>
           <w:color w:val="172A4D"/>
@@ -8941,7 +8893,7 @@
                     <pic:cNvPicPr/>
                   </pic:nvPicPr>
                   <pic:blipFill>
-                    <a:blip r:embed="rId36" cstate="print"/>
+                    <a:blip r:embed="rId38" cstate="print"/>
                     <a:stretch>
                       <a:fillRect/>
                     </a:stretch>
@@ -9003,7 +8955,7 @@
                     <pic:cNvPicPr/>
                   </pic:nvPicPr>
                   <pic:blipFill>
-                    <a:blip r:embed="rId37" cstate="print"/>
+                    <a:blip r:embed="rId39" cstate="print"/>
                     <a:stretch>
                       <a:fillRect/>
                     </a:stretch>
@@ -9249,7 +9201,7 @@
                       </wpg:grpSpPr>
                       <wps:wsp>
                         <wps:cNvPr id="7071" name="Graphic 7071">
-                          <a:hlinkClick r:id="rId38"/>
+                          <a:hlinkClick r:id="rId40"/>
                         </wps:cNvPr>
                         <wps:cNvSpPr/>
                         <wps:spPr>
@@ -9397,12 +9349,12 @@
                       <pic:pic xmlns:pic="http://schemas.openxmlformats.org/drawingml/2006/picture">
                         <pic:nvPicPr>
                           <pic:cNvPr id="7072" name="Image 7072">
-                            <a:hlinkClick r:id="rId38"/>
+                            <a:hlinkClick r:id="rId40"/>
                           </pic:cNvPr>
                           <pic:cNvPicPr/>
                         </pic:nvPicPr>
                         <pic:blipFill>
-                          <a:blip r:embed="rId39" cstate="print"/>
+                          <a:blip r:embed="rId41" cstate="print"/>
                           <a:stretch>
                             <a:fillRect/>
                           </a:stretch>
@@ -9439,7 +9391,7 @@
                                   <w:sz w:val="16"/>
                                 </w:rPr>
                               </w:pPr>
-                              <w:hyperlink r:id="rId40">
+                              <w:hyperlink r:id="rId42">
                                 <w:r>
                                   <w:rPr>
                                     <w:color w:val="0052CC"/>
@@ -9516,7 +9468,7 @@
                 </v:shape>
                 <v:shape id="Image 7072" o:spid="_x0000_s1077" type="#_x0000_t75" href="https://inivos.atlassian.net/wiki/spaces/T/pages/106496036" style="position:absolute;left:323;top:323;width:907;height:907;visibility:visible;mso-wrap-style:square" o:gfxdata="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" o:button="t">
                   <v:fill o:detectmouseclick="t"/>
-                  <v:imagedata r:id="rId41" o:title=""/>
+                  <v:imagedata r:id="rId43" o:title=""/>
                 </v:shape>
                 <v:shape id="Textbox 7073" o:spid="_x0000_s1078" type="#_x0000_t202" style="position:absolute;width:10433;height:1492;visibility:visible;mso-wrap-style:square;v-text-anchor:top" o:gfxdata="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" filled="f" stroked="f">
                   <v:textbox inset="0,0,0,0">
@@ -9529,7 +9481,7 @@
                             <w:sz w:val="16"/>
                           </w:rPr>
                         </w:pPr>
-                        <w:hyperlink r:id="rId42">
+                        <w:hyperlink r:id="rId44">
                           <w:r>
                             <w:rPr>
                               <w:color w:val="0052CC"/>
@@ -9607,7 +9559,6 @@
         </w:rPr>
         <w:t xml:space="preserve"> </w:t>
       </w:r>
-      <w:proofErr w:type="gramStart"/>
       <w:r>
         <w:rPr>
           <w:color w:val="172A4D"/>
@@ -9627,7 +9578,6 @@
         </w:rPr>
         <w:t>to</w:t>
       </w:r>
-      <w:proofErr w:type="gramEnd"/>
       <w:r>
         <w:rPr>
           <w:color w:val="172A4D"/>
@@ -9825,7 +9775,6 @@
         </w:rPr>
         <w:t xml:space="preserve"> </w:t>
       </w:r>
-      <w:proofErr w:type="gramStart"/>
       <w:r>
         <w:rPr>
           <w:color w:val="172A4D"/>
@@ -9833,7 +9782,6 @@
         </w:rPr>
         <w:t>execution</w:t>
       </w:r>
-      <w:proofErr w:type="gramEnd"/>
     </w:p>
     <w:p>
       <w:pPr>
@@ -10067,7 +10015,7 @@
                       </wpg:grpSpPr>
                       <wps:wsp>
                         <wps:cNvPr id="7078" name="Graphic 7078">
-                          <a:hlinkClick r:id="rId43"/>
+                          <a:hlinkClick r:id="rId45"/>
                         </wps:cNvPr>
                         <wps:cNvSpPr/>
                         <wps:spPr>
@@ -10218,12 +10166,12 @@
                       <pic:pic xmlns:pic="http://schemas.openxmlformats.org/drawingml/2006/picture">
                         <pic:nvPicPr>
                           <pic:cNvPr id="7079" name="Image 7079">
-                            <a:hlinkClick r:id="rId43"/>
+                            <a:hlinkClick r:id="rId45"/>
                           </pic:cNvPr>
                           <pic:cNvPicPr/>
                         </pic:nvPicPr>
                         <pic:blipFill>
-                          <a:blip r:embed="rId39" cstate="print"/>
+                          <a:blip r:embed="rId41" cstate="print"/>
                           <a:stretch>
                             <a:fillRect/>
                           </a:stretch>
@@ -10260,7 +10208,7 @@
                                   <w:sz w:val="16"/>
                                 </w:rPr>
                               </w:pPr>
-                              <w:hyperlink r:id="rId44">
+                              <w:hyperlink r:id="rId46">
                                 <w:r>
                                   <w:rPr>
                                     <w:color w:val="0052CC"/>
@@ -10308,7 +10256,7 @@
                 </v:shape>
                 <v:shape id="Image 7079" o:spid="_x0000_s1084" type="#_x0000_t75" href="https://inivos.atlassian.net/wiki/spaces/T/pages/121110531" style="position:absolute;left:323;top:323;width:907;height:907;visibility:visible;mso-wrap-style:square" o:gfxdata="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" o:button="t">
                   <v:fill o:detectmouseclick="t"/>
-                  <v:imagedata r:id="rId41" o:title=""/>
+                  <v:imagedata r:id="rId43" o:title=""/>
                 </v:shape>
                 <v:shape id="Textbox 7080" o:spid="_x0000_s1085" type="#_x0000_t202" style="position:absolute;left:97;top:81;width:7259;height:1327;visibility:visible;mso-wrap-style:square;v-text-anchor:top" o:gfxdata="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" filled="f" stroked="f">
                   <v:textbox inset="0,0,0,0">
@@ -10321,7 +10269,7 @@
                             <w:sz w:val="16"/>
                           </w:rPr>
                         </w:pPr>
-                        <w:hyperlink r:id="rId45">
+                        <w:hyperlink r:id="rId47">
                           <w:r>
                             <w:rPr>
                               <w:color w:val="0052CC"/>
@@ -10398,7 +10346,7 @@
                     <pic:cNvPicPr/>
                   </pic:nvPicPr>
                   <pic:blipFill>
-                    <a:blip r:embed="rId46" cstate="print"/>
+                    <a:blip r:embed="rId48" cstate="print"/>
                     <a:stretch>
                       <a:fillRect/>
                     </a:stretch>
@@ -10460,7 +10408,7 @@
                     <pic:cNvPicPr/>
                   </pic:nvPicPr>
                   <pic:blipFill>
-                    <a:blip r:embed="rId7" cstate="print"/>
+                    <a:blip r:embed="rId9" cstate="print"/>
                     <a:stretch>
                       <a:fillRect/>
                     </a:stretch>
@@ -10539,7 +10487,7 @@
                       </wpg:grpSpPr>
                       <wps:wsp>
                         <wps:cNvPr id="7084" name="Graphic 7084">
-                          <a:hlinkClick r:id="rId47"/>
+                          <a:hlinkClick r:id="rId49"/>
                         </wps:cNvPr>
                         <wps:cNvSpPr/>
                         <wps:spPr>
@@ -10687,12 +10635,12 @@
                       <pic:pic xmlns:pic="http://schemas.openxmlformats.org/drawingml/2006/picture">
                         <pic:nvPicPr>
                           <pic:cNvPr id="7085" name="Image 7085">
-                            <a:hlinkClick r:id="rId47"/>
+                            <a:hlinkClick r:id="rId49"/>
                           </pic:cNvPr>
                           <pic:cNvPicPr/>
                         </pic:nvPicPr>
                         <pic:blipFill>
-                          <a:blip r:embed="rId39" cstate="print"/>
+                          <a:blip r:embed="rId41" cstate="print"/>
                           <a:stretch>
                             <a:fillRect/>
                           </a:stretch>
@@ -10729,7 +10677,7 @@
                                   <w:sz w:val="16"/>
                                 </w:rPr>
                               </w:pPr>
-                              <w:hyperlink r:id="rId48">
+                              <w:hyperlink r:id="rId50">
                                 <w:r>
                                   <w:rPr>
                                     <w:color w:val="0052CC"/>
@@ -10776,7 +10724,7 @@
                 </v:shape>
                 <v:shape id="Image 7085" o:spid="_x0000_s1088" type="#_x0000_t75" href="https://inivos.atlassian.net/wiki/spaces/T/pages/121110543" style="position:absolute;left:323;top:323;width:907;height:907;visibility:visible;mso-wrap-style:square" o:gfxdata="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" o:button="t">
                   <v:fill o:detectmouseclick="t"/>
-                  <v:imagedata r:id="rId41" o:title=""/>
+                  <v:imagedata r:id="rId43" o:title=""/>
                 </v:shape>
                 <v:shape id="Textbox 7086" o:spid="_x0000_s1089" type="#_x0000_t202" style="position:absolute;width:10363;height:1492;visibility:visible;mso-wrap-style:square;v-text-anchor:top" o:gfxdata="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" filled="f" stroked="f">
                   <v:textbox inset="0,0,0,0">
@@ -10789,7 +10737,7 @@
                             <w:sz w:val="16"/>
                           </w:rPr>
                         </w:pPr>
-                        <w:hyperlink r:id="rId49">
+                        <w:hyperlink r:id="rId51">
                           <w:r>
                             <w:rPr>
                               <w:color w:val="0052CC"/>
@@ -10845,7 +10793,7 @@
                     <pic:cNvPicPr/>
                   </pic:nvPicPr>
                   <pic:blipFill>
-                    <a:blip r:embed="rId7" cstate="print"/>
+                    <a:blip r:embed="rId9" cstate="print"/>
                     <a:stretch>
                       <a:fillRect/>
                     </a:stretch>
@@ -10907,7 +10855,7 @@
                     <pic:cNvPicPr/>
                   </pic:nvPicPr>
                   <pic:blipFill>
-                    <a:blip r:embed="rId46" cstate="print"/>
+                    <a:blip r:embed="rId48" cstate="print"/>
                     <a:stretch>
                       <a:fillRect/>
                     </a:stretch>
@@ -11589,8 +11537,8 @@
       <w:pPr>
         <w:spacing w:line="412" w:lineRule="auto"/>
         <w:sectPr>
-          <w:headerReference w:type="default" r:id="rId50"/>
-          <w:footerReference w:type="default" r:id="rId51"/>
+          <w:headerReference w:type="default" r:id="rId52"/>
+          <w:footerReference w:type="default" r:id="rId53"/>
           <w:pgSz w:w="12240" w:h="15840"/>
           <w:pgMar w:top="700" w:right="960" w:bottom="560" w:left="260" w:header="0" w:footer="363" w:gutter="0"/>
           <w:cols w:space="720"/>
@@ -12155,19 +12103,11 @@
         </w:rPr>
         <w:t xml:space="preserve"> </w:t>
       </w:r>
-      <w:proofErr w:type="gramStart"/>
-      <w:r>
-        <w:rPr>
-          <w:color w:val="172A4D"/>
-        </w:rPr>
-        <w:t>( A</w:t>
-      </w:r>
-      <w:proofErr w:type="gramEnd"/>
-      <w:r>
-        <w:rPr>
-          <w:color w:val="172A4D"/>
-        </w:rPr>
-        <w:t xml:space="preserve"> release must have all the epics.</w:t>
+      <w:r>
+        <w:rPr>
+          <w:color w:val="172A4D"/>
+        </w:rPr>
+        <w:t>( A release must have all the epics.</w:t>
       </w:r>
     </w:p>
     <w:p>
@@ -12243,7 +12183,7 @@
                     <pic:cNvPicPr/>
                   </pic:nvPicPr>
                   <pic:blipFill>
-                    <a:blip r:embed="rId37" cstate="print"/>
+                    <a:blip r:embed="rId39" cstate="print"/>
                     <a:stretch>
                       <a:fillRect/>
                     </a:stretch>
@@ -12314,21 +12254,7 @@
         <w:rPr>
           <w:color w:val="172A4D"/>
         </w:rPr>
-        <w:t xml:space="preserve">To edit the epic, it </w:t>
-      </w:r>
-      <w:proofErr w:type="gramStart"/>
-      <w:r>
-        <w:rPr>
-          <w:color w:val="172A4D"/>
-        </w:rPr>
-        <w:t>has to</w:t>
-      </w:r>
-      <w:proofErr w:type="gramEnd"/>
-      <w:r>
-        <w:rPr>
-          <w:color w:val="172A4D"/>
-        </w:rPr>
-        <w:t xml:space="preserve"> go through the epic workflow.</w:t>
+        <w:t>To edit the epic, it has to go through the epic workflow.</w:t>
       </w:r>
     </w:p>
     <w:p>
@@ -12846,7 +12772,6 @@
           </mc:Fallback>
         </mc:AlternateContent>
       </w:r>
-      <w:proofErr w:type="gramStart"/>
       <w:r>
         <w:rPr>
           <w:color w:val="172A4D"/>
@@ -12867,7 +12792,6 @@
         </w:rPr>
         <w:t>:</w:t>
       </w:r>
-      <w:proofErr w:type="gramEnd"/>
     </w:p>
     <w:p>
       <w:pPr>
@@ -13415,7 +13339,7 @@
                           <pic:cNvPicPr/>
                         </pic:nvPicPr>
                         <pic:blipFill>
-                          <a:blip r:embed="rId52" cstate="print"/>
+                          <a:blip r:embed="rId54" cstate="print"/>
                           <a:stretch>
                             <a:fillRect/>
                           </a:stretch>
@@ -13479,7 +13403,7 @@
             <w:pict>
               <v:group w14:anchorId="1D1A75C4" id="Group 7108" o:spid="_x0000_s1100" style="position:absolute;left:0;text-align:left;margin-left:102.3pt;margin-top:1.4pt;width:15.85pt;height:8.2pt;z-index:251694080;mso-wrap-distance-left:0;mso-wrap-distance-right:0;mso-position-horizontal-relative:page" coordsize="201295,104139" o:gfxdata="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">
                 <v:shape id="Image 7109" o:spid="_x0000_s1101" type="#_x0000_t75" style="position:absolute;width:200787;height:103631;visibility:visible;mso-wrap-style:square" o:gfxdata="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">
-                  <v:imagedata r:id="rId53" o:title=""/>
+                  <v:imagedata r:id="rId55" o:title=""/>
                 </v:shape>
                 <v:shape id="Textbox 7110" o:spid="_x0000_s1102" type="#_x0000_t202" style="position:absolute;width:201295;height:104139;visibility:visible;mso-wrap-style:square;v-text-anchor:top" o:gfxdata="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" filled="f" stroked="f">
                   <v:textbox inset="0,0,0,0">
@@ -13648,7 +13572,7 @@
                           <pic:cNvPicPr/>
                         </pic:nvPicPr>
                         <pic:blipFill>
-                          <a:blip r:embed="rId28" cstate="print"/>
+                          <a:blip r:embed="rId30" cstate="print"/>
                           <a:stretch>
                             <a:fillRect/>
                           </a:stretch>
@@ -13783,7 +13707,7 @@
                   <v:path arrowok="t"/>
                 </v:shape>
                 <v:shape id="Image 7113" o:spid="_x0000_s1105" type="#_x0000_t75" style="position:absolute;left:8484;width:2462;height:1036;visibility:visible;mso-wrap-style:square" o:gfxdata="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">
-                  <v:imagedata r:id="rId29" o:title=""/>
+                  <v:imagedata r:id="rId31" o:title=""/>
                 </v:shape>
                 <v:shape id="Textbox 7114" o:spid="_x0000_s1106" type="#_x0000_t202" style="position:absolute;width:10947;height:1041;visibility:visible;mso-wrap-style:square;v-text-anchor:top" o:gfxdata="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" filled="f" stroked="f">
                   <v:textbox inset="0,0,0,0">
@@ -13924,7 +13848,7 @@
                     <pic:cNvPicPr/>
                   </pic:nvPicPr>
                   <pic:blipFill>
-                    <a:blip r:embed="rId7" cstate="print"/>
+                    <a:blip r:embed="rId9" cstate="print"/>
                     <a:stretch>
                       <a:fillRect/>
                     </a:stretch>
@@ -13986,7 +13910,7 @@
                     <pic:cNvPicPr/>
                   </pic:nvPicPr>
                   <pic:blipFill>
-                    <a:blip r:embed="rId7" cstate="print"/>
+                    <a:blip r:embed="rId9" cstate="print"/>
                     <a:stretch>
                       <a:fillRect/>
                     </a:stretch>
@@ -14048,7 +13972,7 @@
                     <pic:cNvPicPr/>
                   </pic:nvPicPr>
                   <pic:blipFill>
-                    <a:blip r:embed="rId7" cstate="print"/>
+                    <a:blip r:embed="rId9" cstate="print"/>
                     <a:stretch>
                       <a:fillRect/>
                     </a:stretch>
@@ -14329,7 +14253,7 @@
                       </wps:wsp>
                       <wps:wsp>
                         <wps:cNvPr id="7121" name="Graphic 7121">
-                          <a:hlinkClick r:id="rId54"/>
+                          <a:hlinkClick r:id="rId56"/>
                         </wps:cNvPr>
                         <wps:cNvSpPr/>
                         <wps:spPr>
@@ -14623,7 +14547,7 @@
                           <pic:cNvPicPr/>
                         </pic:nvPicPr>
                         <pic:blipFill>
-                          <a:blip r:embed="rId20" cstate="print"/>
+                          <a:blip r:embed="rId22" cstate="print"/>
                           <a:stretch>
                             <a:fillRect/>
                           </a:stretch>
@@ -14738,7 +14662,7 @@
                           <pic:cNvPicPr/>
                         </pic:nvPicPr>
                         <pic:blipFill>
-                          <a:blip r:embed="rId52" cstate="print"/>
+                          <a:blip r:embed="rId54" cstate="print"/>
                           <a:stretch>
                             <a:fillRect/>
                           </a:stretch>
@@ -14759,7 +14683,7 @@
                           <pic:cNvPicPr/>
                         </pic:nvPicPr>
                         <pic:blipFill>
-                          <a:blip r:embed="rId55" cstate="print"/>
+                          <a:blip r:embed="rId57" cstate="print"/>
                           <a:stretch>
                             <a:fillRect/>
                           </a:stretch>
@@ -14973,7 +14897,7 @@
                           <pic:cNvPicPr/>
                         </pic:nvPicPr>
                         <pic:blipFill>
-                          <a:blip r:embed="rId16" cstate="print"/>
+                          <a:blip r:embed="rId18" cstate="print"/>
                           <a:stretch>
                             <a:fillRect/>
                           </a:stretch>
@@ -15088,7 +15012,7 @@
                           <pic:cNvPicPr/>
                         </pic:nvPicPr>
                         <pic:blipFill>
-                          <a:blip r:embed="rId20" cstate="print"/>
+                          <a:blip r:embed="rId22" cstate="print"/>
                           <a:stretch>
                             <a:fillRect/>
                           </a:stretch>
@@ -15109,7 +15033,7 @@
                           <pic:cNvPicPr/>
                         </pic:nvPicPr>
                         <pic:blipFill>
-                          <a:blip r:embed="rId56" cstate="print"/>
+                          <a:blip r:embed="rId58" cstate="print"/>
                           <a:stretch>
                             <a:fillRect/>
                           </a:stretch>
@@ -15534,12 +15458,12 @@
                       <pic:pic xmlns:pic="http://schemas.openxmlformats.org/drawingml/2006/picture">
                         <pic:nvPicPr>
                           <pic:cNvPr id="7135" name="Image 7135">
-                            <a:hlinkClick r:id="rId54"/>
+                            <a:hlinkClick r:id="rId56"/>
                           </pic:cNvPr>
                           <pic:cNvPicPr/>
                         </pic:nvPicPr>
                         <pic:blipFill>
-                          <a:blip r:embed="rId39" cstate="print"/>
+                          <a:blip r:embed="rId41" cstate="print"/>
                           <a:stretch>
                             <a:fillRect/>
                           </a:stretch>
@@ -15577,31 +15501,31 @@
                   <v:path arrowok="t"/>
                 </v:shape>
                 <v:shape id="Image 7124" o:spid="_x0000_s1031" type="#_x0000_t75" style="position:absolute;left:16581;top:2137;width:2461;height:1036;visibility:visible;mso-wrap-style:square" o:gfxdata="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">
-                  <v:imagedata r:id="rId23" o:title=""/>
+                  <v:imagedata r:id="rId25" o:title=""/>
                 </v:shape>
                 <v:shape id="Graphic 7125" o:spid="_x0000_s1032" style="position:absolute;top:4857;width:323;height:2401;visibility:visible;mso-wrap-style:square;v-text-anchor:top" coordsize="32384,240029" o:gfxdata="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" path="m32385,221297l18338,207264r-4305,l,221297r,4305l14033,239636r4305,l32385,225602r,-2146l32385,221297xem32385,14033l18338,,14033,,,14033r,4305l14033,32372r4305,l32385,18338r,-2146l32385,14033xe" fillcolor="#172a4d" stroked="f">
                   <v:path arrowok="t"/>
                 </v:shape>
                 <v:shape id="Image 7126" o:spid="_x0000_s1033" type="#_x0000_t75" style="position:absolute;left:5570;top:18912;width:2008;height:1037;visibility:visible;mso-wrap-style:square" o:gfxdata="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">
-                  <v:imagedata r:id="rId53" o:title=""/>
+                  <v:imagedata r:id="rId55" o:title=""/>
                 </v:shape>
                 <v:shape id="Image 7127" o:spid="_x0000_s1034" type="#_x0000_t75" style="position:absolute;left:8161;top:18912;width:2396;height:1037;visibility:visible;mso-wrap-style:square" o:gfxdata="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">
-                  <v:imagedata r:id="rId57" o:title=""/>
+                  <v:imagedata r:id="rId59" o:title=""/>
                 </v:shape>
                 <v:shape id="Graphic 7128" o:spid="_x0000_s1035" style="position:absolute;top:21698;width:323;height:8420;visibility:visible;mso-wrap-style:square;v-text-anchor:top" coordsize="32384,842010" o:gfxdata="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" path="m32385,823658l18338,809625r-4305,l,823658r,4305l14033,841997r4305,l32385,827963r,-2146l32385,823658xem32385,622871l18338,608838r-4305,l,622871r,4305l14033,641210r4305,l32385,627176r,-2146l32385,622871xem32385,415607l18338,401574r-4305,l,415607r,4305l14033,433946r4305,l32385,419912r,-2146l32385,415607xem32385,214820l18338,200787r-4305,l,214820r,4305l14033,233159r4305,l32385,219125r,-2146l32385,214820xem32385,14033l18338,,14033,,,14033r,4305l14033,32372r4305,l32385,18338r,-2146l32385,14033xe" fillcolor="#172a4d" stroked="f">
                   <v:path arrowok="t"/>
                 </v:shape>
                 <v:shape id="Image 7129" o:spid="_x0000_s1036" type="#_x0000_t75" style="position:absolute;left:5570;top:37501;width:2008;height:1037;visibility:visible;mso-wrap-style:square" o:gfxdata="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">
-                  <v:imagedata r:id="rId19" o:title=""/>
+                  <v:imagedata r:id="rId21" o:title=""/>
                 </v:shape>
                 <v:shape id="Graphic 7130" o:spid="_x0000_s1037" style="position:absolute;left:8160;top:37501;width:8166;height:1042;visibility:visible;mso-wrap-style:square;v-text-anchor:top" coordsize="816610,104139" o:gfxdata="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" path="m414528,16840l397675,,16865,,,16840,12,84201,,86766r16865,16853l397675,103619,414528,86766r,-69926xem816102,16840l799249,,457301,,440436,16840r12,67361l440436,86766r16865,16853l799249,103619,816102,86766r,-69926xe" fillcolor="#fff6d5" stroked="f">
                   <v:path arrowok="t"/>
                 </v:shape>
                 <v:shape id="Image 7131" o:spid="_x0000_s1038" type="#_x0000_t75" style="position:absolute;left:16581;top:37501;width:2461;height:1037;visibility:visible;mso-wrap-style:square" o:gfxdata="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">
-                  <v:imagedata r:id="rId23" o:title=""/>
+                  <v:imagedata r:id="rId25" o:title=""/>
                 </v:shape>
                 <v:shape id="Image 7132" o:spid="_x0000_s1039" type="#_x0000_t75" style="position:absolute;left:19301;top:37501;width:1554;height:1037;visibility:visible;mso-wrap-style:square" o:gfxdata="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">
-                  <v:imagedata r:id="rId58" o:title=""/>
+                  <v:imagedata r:id="rId60" o:title=""/>
                 </v:shape>
                 <v:shape id="Graphic 7133" o:spid="_x0000_s1040" style="position:absolute;top:40222;width:323;height:324;visibility:visible;mso-wrap-style:square;v-text-anchor:top" coordsize="32384,32384" o:gfxdata="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" path="m18339,32383r-4294,l11979,31972,,18339,,14043,14045,r4294,l32385,16192r,2147l18339,32383xe" fillcolor="#172a4d" stroked="f">
                   <v:path arrowok="t"/>
@@ -15611,7 +15535,7 @@
                 </v:shape>
                 <v:shape id="Image 7135" o:spid="_x0000_s1042" type="#_x0000_t75" href="https://inivos.atlassian.net/wiki/spaces/T/pages/102006795" style="position:absolute;left:18912;top:323;width:907;height:907;visibility:visible;mso-wrap-style:square" o:gfxdata="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" o:button="t">
                   <v:fill o:detectmouseclick="t"/>
-                  <v:imagedata r:id="rId41" o:title=""/>
+                  <v:imagedata r:id="rId43" o:title=""/>
                 </v:shape>
                 <w10:wrap anchorx="page"/>
               </v:group>
@@ -15664,7 +15588,7 @@
                               <w:spacing w:before="10" w:line="165" w:lineRule="exact"/>
                               <w:ind w:left="215"/>
                             </w:pPr>
-                            <w:hyperlink r:id="rId59">
+                            <w:hyperlink r:id="rId61">
                               <w:r>
                                 <w:rPr>
                                   <w:color w:val="0052CC"/>
@@ -15709,7 +15633,7 @@
                         <w:spacing w:before="10" w:line="165" w:lineRule="exact"/>
                         <w:ind w:left="215"/>
                       </w:pPr>
-                      <w:hyperlink r:id="rId60">
+                      <w:hyperlink r:id="rId62">
                         <w:r>
                           <w:rPr>
                             <w:color w:val="0052CC"/>
@@ -15838,8 +15762,8 @@
     <w:p>
       <w:pPr>
         <w:sectPr>
-          <w:headerReference w:type="default" r:id="rId61"/>
-          <w:footerReference w:type="default" r:id="rId62"/>
+          <w:headerReference w:type="default" r:id="rId63"/>
+          <w:footerReference w:type="default" r:id="rId64"/>
           <w:pgSz w:w="12240" w:h="15840"/>
           <w:pgMar w:top="680" w:right="960" w:bottom="560" w:left="260" w:header="0" w:footer="363" w:gutter="0"/>
           <w:cols w:space="720"/>
@@ -15921,7 +15845,7 @@
                           <pic:cNvPicPr/>
                         </pic:nvPicPr>
                         <pic:blipFill>
-                          <a:blip r:embed="rId16" cstate="print"/>
+                          <a:blip r:embed="rId18" cstate="print"/>
                           <a:stretch>
                             <a:fillRect/>
                           </a:stretch>
@@ -15985,7 +15909,7 @@
             <w:pict>
               <v:group w14:anchorId="30029E9E" id="Group 7137" o:spid="_x0000_s1108" style="position:absolute;left:0;text-align:left;margin-left:104.35pt;margin-top:-.95pt;width:15.85pt;height:8.2pt;z-index:251696128;mso-wrap-distance-left:0;mso-wrap-distance-right:0;mso-position-horizontal-relative:page" coordsize="201295,104139" o:gfxdata="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">
                 <v:shape id="Image 7138" o:spid="_x0000_s1109" type="#_x0000_t75" style="position:absolute;width:200786;height:103631;visibility:visible;mso-wrap-style:square" o:gfxdata="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">
-                  <v:imagedata r:id="rId19" o:title=""/>
+                  <v:imagedata r:id="rId21" o:title=""/>
                 </v:shape>
                 <v:shape id="Textbox 7139" o:spid="_x0000_s1110" type="#_x0000_t202" style="position:absolute;width:201295;height:104139;visibility:visible;mso-wrap-style:square;v-text-anchor:top" o:gfxdata="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" filled="f" stroked="f">
                   <v:textbox inset="0,0,0,0">
@@ -16035,7 +15959,6 @@
         </w:rPr>
         <w:t xml:space="preserve"> </w:t>
       </w:r>
-      <w:proofErr w:type="gramStart"/>
       <w:r>
         <w:rPr>
           <w:b/>
@@ -16061,7 +15984,6 @@
         </w:rPr>
         <w:t>QA</w:t>
       </w:r>
-      <w:proofErr w:type="gramEnd"/>
       <w:r>
         <w:rPr>
           <w:b/>
@@ -16702,19 +16624,11 @@
         </w:rPr>
         <w:t xml:space="preserve"> </w:t>
       </w:r>
-      <w:proofErr w:type="gramStart"/>
-      <w:r>
-        <w:rPr>
-          <w:color w:val="172A4D"/>
-        </w:rPr>
-        <w:t>members</w:t>
-      </w:r>
-      <w:proofErr w:type="gramEnd"/>
-      <w:r>
-        <w:rPr>
-          <w:color w:val="172A4D"/>
-        </w:rPr>
-        <w:t xml:space="preserve"> time: 1hr</w:t>
+      <w:r>
+        <w:rPr>
+          <w:color w:val="172A4D"/>
+        </w:rPr>
+        <w:t>members time: 1hr</w:t>
       </w:r>
     </w:p>
     <w:p>
@@ -16943,7 +16857,6 @@
         </w:rPr>
         <w:t xml:space="preserve"> </w:t>
       </w:r>
-      <w:proofErr w:type="gramStart"/>
       <w:r>
         <w:rPr>
           <w:b/>
@@ -16970,7 +16883,6 @@
         </w:rPr>
         <w:t>LEAD</w:t>
       </w:r>
-      <w:proofErr w:type="gramEnd"/>
     </w:p>
     <w:p>
       <w:pPr>
@@ -17838,7 +17750,6 @@
         </w:rPr>
         <w:t xml:space="preserve"> </w:t>
       </w:r>
-      <w:proofErr w:type="gramStart"/>
       <w:r>
         <w:rPr>
           <w:b/>
@@ -17862,16 +17773,7 @@
           <w:color w:val="A54800"/>
           <w:sz w:val="11"/>
         </w:rPr>
-        <w:t>DEV</w:t>
-      </w:r>
-      <w:proofErr w:type="gramEnd"/>
-      <w:r>
-        <w:rPr>
-          <w:b/>
-          <w:color w:val="A54800"/>
-          <w:sz w:val="11"/>
-        </w:rPr>
-        <w:t xml:space="preserve"> TEAM</w:t>
+        <w:t>DEV TEAM</w:t>
       </w:r>
       <w:r>
         <w:rPr>
@@ -18544,21 +18446,7 @@
         <w:rPr>
           <w:color w:val="172A4D"/>
         </w:rPr>
-        <w:t xml:space="preserve">Automation done to change status to t-sizing. Later will rename to Lead review. Lead adds </w:t>
-      </w:r>
-      <w:proofErr w:type="gramStart"/>
-      <w:r>
-        <w:rPr>
-          <w:color w:val="172A4D"/>
-        </w:rPr>
-        <w:t>makes a decision</w:t>
-      </w:r>
-      <w:proofErr w:type="gramEnd"/>
-      <w:r>
-        <w:rPr>
-          <w:color w:val="172A4D"/>
-        </w:rPr>
-        <w:t>.</w:t>
+        <w:t>Automation done to change status to t-sizing. Later will rename to Lead review. Lead adds makes a decision.</w:t>
       </w:r>
     </w:p>
     <w:p>
@@ -18903,29 +18791,15 @@
         <w:rPr>
           <w:color w:val="172A4D"/>
         </w:rPr>
-        <w:t xml:space="preserve">triage. </w:t>
-      </w:r>
-      <w:proofErr w:type="gramStart"/>
-      <w:r>
-        <w:rPr>
-          <w:color w:val="172A4D"/>
-        </w:rPr>
-        <w:t>Or,</w:t>
-      </w:r>
-      <w:proofErr w:type="gramEnd"/>
-      <w:r>
-        <w:rPr>
-          <w:color w:val="172A4D"/>
-        </w:rPr>
-        <w:t xml:space="preserve"> change it back to where it was.</w:t>
+        <w:t>triage. Or, change it back to where it was.</w:t>
       </w:r>
     </w:p>
     <w:p>
       <w:pPr>
         <w:spacing w:line="412" w:lineRule="auto"/>
         <w:sectPr>
-          <w:headerReference w:type="default" r:id="rId63"/>
-          <w:footerReference w:type="default" r:id="rId64"/>
+          <w:headerReference w:type="default" r:id="rId65"/>
+          <w:footerReference w:type="default" r:id="rId66"/>
           <w:pgSz w:w="12240" w:h="15840"/>
           <w:pgMar w:top="1100" w:right="960" w:bottom="560" w:left="260" w:header="788" w:footer="363" w:gutter="0"/>
           <w:cols w:space="720"/>
@@ -19432,12 +19306,12 @@
                             <pic:pic xmlns:pic="http://schemas.openxmlformats.org/drawingml/2006/picture">
                               <pic:nvPicPr>
                                 <pic:cNvPr id="7152" name="Image 7152">
-                                  <a:hlinkClick r:id="rId65"/>
+                                  <a:hlinkClick r:id="rId67"/>
                                 </pic:cNvPr>
                                 <pic:cNvPicPr/>
                               </pic:nvPicPr>
                               <pic:blipFill>
-                                <a:blip r:embed="rId66" cstate="print"/>
+                                <a:blip r:embed="rId68" cstate="print"/>
                                 <a:stretch>
                                   <a:fillRect/>
                                 </a:stretch>
@@ -19466,14 +19340,14 @@
                       </v:shape>
                       <v:shape id="Image 7152" o:spid="_x0000_s1028" type="#_x0000_t75" href="https://inivos.atlassian.net/wiki/spaces/T/pages/97812481" style="position:absolute;left:335;top:270;width:883;height:884;visibility:visible;mso-wrap-style:square" o:gfxdata="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" o:button="t">
                         <v:fill o:detectmouseclick="t"/>
-                        <v:imagedata r:id="rId67" o:title=""/>
+                        <v:imagedata r:id="rId69" o:title=""/>
                       </v:shape>
                     </v:group>
                   </w:pict>
                 </mc:Fallback>
               </mc:AlternateContent>
             </w:r>
-            <w:hyperlink r:id="rId68">
+            <w:hyperlink r:id="rId70">
               <w:r>
                 <w:rPr>
                   <w:color w:val="0052CC"/>
@@ -19513,56 +19387,6 @@
                   <w:sz w:val="16"/>
                 </w:rPr>
                 <w:t>sample</w:t>
-              </w:r>
-              <w:r>
-                <w:rPr>
-                  <w:color w:val="0052CC"/>
-                  <w:spacing w:val="-7"/>
-                  <w:sz w:val="16"/>
-                </w:rPr>
-                <w:t xml:space="preserve"> </w:t>
-              </w:r>
-              <w:r>
-                <w:rPr>
-                  <w:color w:val="0052CC"/>
-                  <w:spacing w:val="-2"/>
-                  <w:sz w:val="16"/>
-                </w:rPr>
-                <w:t>(From</w:t>
-              </w:r>
-              <w:r>
-                <w:rPr>
-                  <w:color w:val="0052CC"/>
-                  <w:spacing w:val="-10"/>
-                  <w:sz w:val="16"/>
-                </w:rPr>
-                <w:t xml:space="preserve"> </w:t>
-              </w:r>
-              <w:r>
-                <w:rPr>
-                  <w:color w:val="0052CC"/>
-                  <w:spacing w:val="-2"/>
-                  <w:sz w:val="16"/>
-                </w:rPr>
-                <w:t>Tran</w:t>
-              </w:r>
-            </w:hyperlink>
-            <w:r>
-              <w:rPr>
-                <w:color w:val="0052CC"/>
-                <w:spacing w:val="-2"/>
-                <w:sz w:val="16"/>
-              </w:rPr>
-              <w:t xml:space="preserve"> </w:t>
-            </w:r>
-            <w:hyperlink r:id="rId69">
-              <w:r>
-                <w:rPr>
-                  <w:color w:val="0052CC"/>
-                  <w:spacing w:val="-2"/>
-                  <w:sz w:val="16"/>
-                </w:rPr>
-                <w:t>spomate)</w:t>
               </w:r>
             </w:hyperlink>
           </w:p>
@@ -20098,12 +19922,12 @@
                             <pic:pic xmlns:pic="http://schemas.openxmlformats.org/drawingml/2006/picture">
                               <pic:nvPicPr>
                                 <pic:cNvPr id="7155" name="Image 7155">
-                                  <a:hlinkClick r:id="rId70"/>
+                                  <a:hlinkClick r:id="rId71"/>
                                 </pic:cNvPr>
                                 <pic:cNvPicPr/>
                               </pic:nvPicPr>
                               <pic:blipFill>
-                                <a:blip r:embed="rId39" cstate="print"/>
+                                <a:blip r:embed="rId41" cstate="print"/>
                                 <a:stretch>
                                   <a:fillRect/>
                                 </a:stretch>
@@ -20132,14 +19956,14 @@
                       </v:shape>
                       <v:shape id="Image 7155" o:spid="_x0000_s1028" type="#_x0000_t75" href="https://inivos.atlassian.net/wiki/spaces/T/pages/96665620" style="position:absolute;left:335;top:270;width:883;height:884;visibility:visible;mso-wrap-style:square" o:gfxdata="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" o:button="t">
                         <v:fill o:detectmouseclick="t"/>
-                        <v:imagedata r:id="rId41" o:title=""/>
+                        <v:imagedata r:id="rId43" o:title=""/>
                       </v:shape>
                     </v:group>
                   </w:pict>
                 </mc:Fallback>
               </mc:AlternateContent>
             </w:r>
-            <w:hyperlink r:id="rId71">
+            <w:hyperlink r:id="rId72">
               <w:r>
                 <w:rPr>
                   <w:color w:val="0052CC"/>
@@ -20200,82 +20024,6 @@
               </w:rPr>
               <w:t xml:space="preserve"> </w:t>
             </w:r>
-            <w:hyperlink r:id="rId72">
-              <w:r>
-                <w:rPr>
-                  <w:color w:val="0052CC"/>
-                  <w:spacing w:val="-2"/>
-                  <w:sz w:val="16"/>
-                </w:rPr>
-                <w:t>mmary</w:t>
-              </w:r>
-              <w:r>
-                <w:rPr>
-                  <w:color w:val="0052CC"/>
-                  <w:spacing w:val="-10"/>
-                  <w:sz w:val="16"/>
-                </w:rPr>
-                <w:t xml:space="preserve"> </w:t>
-              </w:r>
-              <w:r>
-                <w:rPr>
-                  <w:color w:val="0052CC"/>
-                  <w:spacing w:val="-2"/>
-                  <w:sz w:val="16"/>
-                </w:rPr>
-                <w:t>Document</w:t>
-              </w:r>
-              <w:r>
-                <w:rPr>
-                  <w:color w:val="0052CC"/>
-                  <w:spacing w:val="-9"/>
-                  <w:sz w:val="16"/>
-                </w:rPr>
-                <w:t xml:space="preserve"> </w:t>
-              </w:r>
-              <w:r>
-                <w:rPr>
-                  <w:color w:val="0052CC"/>
-                  <w:spacing w:val="-2"/>
-                  <w:sz w:val="16"/>
-                </w:rPr>
-                <w:t>(From</w:t>
-              </w:r>
-              <w:r>
-                <w:rPr>
-                  <w:color w:val="0052CC"/>
-                  <w:spacing w:val="-9"/>
-                  <w:sz w:val="16"/>
-                </w:rPr>
-                <w:t xml:space="preserve"> </w:t>
-              </w:r>
-              <w:r>
-                <w:rPr>
-                  <w:color w:val="0052CC"/>
-                  <w:spacing w:val="-2"/>
-                  <w:sz w:val="16"/>
-                </w:rPr>
-                <w:t>Transpo</w:t>
-              </w:r>
-            </w:hyperlink>
-            <w:r>
-              <w:rPr>
-                <w:color w:val="0052CC"/>
-                <w:spacing w:val="-2"/>
-                <w:sz w:val="16"/>
-              </w:rPr>
-              <w:t xml:space="preserve"> </w:t>
-            </w:r>
-            <w:hyperlink r:id="rId73">
-              <w:r>
-                <w:rPr>
-                  <w:color w:val="0052CC"/>
-                  <w:spacing w:val="-2"/>
-                  <w:sz w:val="16"/>
-                </w:rPr>
-                <w:t>mate)</w:t>
-              </w:r>
-            </w:hyperlink>
           </w:p>
         </w:tc>
         <w:tc>
@@ -20454,23 +20202,7 @@
                 <w:spacing w:val="-2"/>
                 <w:sz w:val="16"/>
               </w:rPr>
-              <w:t>plan</w:t>
-            </w:r>
-            <w:r>
-              <w:rPr>
-                <w:color w:val="0052CC"/>
-                <w:spacing w:val="-9"/>
-                <w:sz w:val="16"/>
-              </w:rPr>
-              <w:t xml:space="preserve"> </w:t>
-            </w:r>
-            <w:r>
-              <w:rPr>
-                <w:color w:val="0052CC"/>
-                <w:spacing w:val="-2"/>
-                <w:sz w:val="16"/>
-              </w:rPr>
-              <w:t>for transpomate.xlsx (sharepoint.com)</w:t>
+              <w:t xml:space="preserve">plan.xlsx </w:t>
             </w:r>
           </w:p>
         </w:tc>
@@ -20550,8 +20282,8 @@
           <w:sz w:val="16"/>
         </w:rPr>
         <w:sectPr>
-          <w:headerReference w:type="default" r:id="rId74"/>
-          <w:footerReference w:type="default" r:id="rId75"/>
+          <w:headerReference w:type="default" r:id="rId73"/>
+          <w:footerReference w:type="default" r:id="rId74"/>
           <w:pgSz w:w="12240" w:h="15840"/>
           <w:pgMar w:top="1100" w:right="960" w:bottom="560" w:left="260" w:header="788" w:footer="363" w:gutter="0"/>
           <w:cols w:space="720"/>
@@ -20874,8 +20606,8 @@
     <w:p>
       <w:pPr>
         <w:sectPr>
-          <w:headerReference w:type="default" r:id="rId76"/>
-          <w:footerReference w:type="default" r:id="rId77"/>
+          <w:headerReference w:type="default" r:id="rId75"/>
+          <w:footerReference w:type="default" r:id="rId76"/>
           <w:pgSz w:w="12240" w:h="15840"/>
           <w:pgMar w:top="1100" w:right="960" w:bottom="560" w:left="260" w:header="788" w:footer="363" w:gutter="0"/>
           <w:cols w:space="720"/>
@@ -20884,8 +20616,8 @@
     </w:p>
     <w:p/>
     <w:sectPr>
-      <w:headerReference w:type="default" r:id="rId78"/>
-      <w:footerReference w:type="default" r:id="rId79"/>
+      <w:headerReference w:type="default" r:id="rId77"/>
+      <w:footerReference w:type="default" r:id="rId78"/>
       <w:pgSz w:w="12240" w:h="15840"/>
       <w:pgMar w:top="1440" w:right="1440" w:bottom="1440" w:left="1440" w:header="720" w:footer="720" w:gutter="0"/>
       <w:cols w:space="720"/>
@@ -20893,6 +20625,25 @@
     </w:sectPr>
   </w:body>
 </w:document>
+</file>
+
+<file path=word/endnotes.xml><?xml version="1.0" encoding="utf-8"?>
+<w:endnotes xmlns:wpc="http://schemas.microsoft.com/office/word/2010/wordprocessingCanvas" xmlns:cx="http://schemas.microsoft.com/office/drawing/2014/chartex" xmlns:cx1="http://schemas.microsoft.com/office/drawing/2015/9/8/chartex" xmlns:cx2="http://schemas.microsoft.com/office/drawing/2015/10/21/chartex" xmlns:cx3="http://schemas.microsoft.com/office/drawing/2016/5/9/chartex" xmlns:cx4="http://schemas.microsoft.com/office/drawing/2016/5/10/chartex" xmlns:cx5="http://schemas.microsoft.com/office/drawing/2016/5/11/chartex" xmlns:cx6="http://schemas.microsoft.com/office/drawing/2016/5/12/chartex" xmlns:cx7="http://schemas.microsoft.com/office/drawing/2016/5/13/chartex" xmlns:cx8="http://schemas.microsoft.com/office/drawing/2016/5/14/chartex" xmlns:mc="http://schemas.openxmlformats.org/markup-compatibility/2006" xmlns:aink="http://schemas.microsoft.com/office/drawing/2016/ink" xmlns:am3d="http://schemas.microsoft.com/office/drawing/2017/model3d" xmlns:o="urn:schemas-microsoft-com:office:office" xmlns:oel="http://schemas.microsoft.com/office/2019/extlst" xmlns:r="http://schemas.openxmlformats.org/officeDocument/2006/relationships" xmlns:m="http://schemas.openxmlformats.org/officeDocument/2006/math" xmlns:v="urn:schemas-microsoft-com:vml" xmlns:wp14="http://schemas.microsoft.com/office/word/2010/wordprocessingDrawing" xmlns:wp="http://schemas.openxmlformats.org/drawingml/2006/wordprocessingDrawing" xmlns:w10="urn:schemas-microsoft-com:office:word" xmlns:w="http://schemas.openxmlformats.org/wordprocessingml/2006/main" xmlns:w14="http://schemas.microsoft.com/office/word/2010/wordml" xmlns:w15="http://schemas.microsoft.com/office/word/2012/wordml" xmlns:w16cex="http://schemas.microsoft.com/office/word/2018/wordml/cex" xmlns:w16cid="http://schemas.microsoft.com/office/word/2016/wordml/cid" xmlns:w16="http://schemas.microsoft.com/office/word/2018/wordml" xmlns:w16sdtdh="http://schemas.microsoft.com/office/word/2020/wordml/sdtdatahash" xmlns:w16se="http://schemas.microsoft.com/office/word/2015/wordml/symex" xmlns:wpg="http://schemas.microsoft.com/office/word/2010/wordprocessingGroup" xmlns:wpi="http://schemas.microsoft.com/office/word/2010/wordprocessingInk" xmlns:wne="http://schemas.microsoft.com/office/word/2006/wordml" xmlns:wps="http://schemas.microsoft.com/office/word/2010/wordprocessingShape" mc:Ignorable="w14 w15 w16se w16cid w16 w16cex w16sdtdh wp14">
+  <w:endnote w:type="separator" w:id="-1">
+    <w:p>
+      <w:r>
+        <w:separator/>
+      </w:r>
+    </w:p>
+  </w:endnote>
+  <w:endnote w:type="continuationSeparator" w:id="0">
+    <w:p>
+      <w:r>
+        <w:continuationSeparator/>
+      </w:r>
+    </w:p>
+  </w:endnote>
+</w:endnotes>
 </file>
 
 <file path=word/footer1.xml><?xml version="1.0" encoding="utf-8"?>
@@ -22414,6 +22165,25 @@
     </w:r>
   </w:p>
 </w:ftr>
+</file>
+
+<file path=word/footnotes.xml><?xml version="1.0" encoding="utf-8"?>
+<w:footnotes xmlns:wpc="http://schemas.microsoft.com/office/word/2010/wordprocessingCanvas" xmlns:cx="http://schemas.microsoft.com/office/drawing/2014/chartex" xmlns:cx1="http://schemas.microsoft.com/office/drawing/2015/9/8/chartex" xmlns:cx2="http://schemas.microsoft.com/office/drawing/2015/10/21/chartex" xmlns:cx3="http://schemas.microsoft.com/office/drawing/2016/5/9/chartex" xmlns:cx4="http://schemas.microsoft.com/office/drawing/2016/5/10/chartex" xmlns:cx5="http://schemas.microsoft.com/office/drawing/2016/5/11/chartex" xmlns:cx6="http://schemas.microsoft.com/office/drawing/2016/5/12/chartex" xmlns:cx7="http://schemas.microsoft.com/office/drawing/2016/5/13/chartex" xmlns:cx8="http://schemas.microsoft.com/office/drawing/2016/5/14/chartex" xmlns:mc="http://schemas.openxmlformats.org/markup-compatibility/2006" xmlns:aink="http://schemas.microsoft.com/office/drawing/2016/ink" xmlns:am3d="http://schemas.microsoft.com/office/drawing/2017/model3d" xmlns:o="urn:schemas-microsoft-com:office:office" xmlns:oel="http://schemas.microsoft.com/office/2019/extlst" xmlns:r="http://schemas.openxmlformats.org/officeDocument/2006/relationships" xmlns:m="http://schemas.openxmlformats.org/officeDocument/2006/math" xmlns:v="urn:schemas-microsoft-com:vml" xmlns:wp14="http://schemas.microsoft.com/office/word/2010/wordprocessingDrawing" xmlns:wp="http://schemas.openxmlformats.org/drawingml/2006/wordprocessingDrawing" xmlns:w10="urn:schemas-microsoft-com:office:word" xmlns:w="http://schemas.openxmlformats.org/wordprocessingml/2006/main" xmlns:w14="http://schemas.microsoft.com/office/word/2010/wordml" xmlns:w15="http://schemas.microsoft.com/office/word/2012/wordml" xmlns:w16cex="http://schemas.microsoft.com/office/word/2018/wordml/cex" xmlns:w16cid="http://schemas.microsoft.com/office/word/2016/wordml/cid" xmlns:w16="http://schemas.microsoft.com/office/word/2018/wordml" xmlns:w16sdtdh="http://schemas.microsoft.com/office/word/2020/wordml/sdtdatahash" xmlns:w16se="http://schemas.microsoft.com/office/word/2015/wordml/symex" xmlns:wpg="http://schemas.microsoft.com/office/word/2010/wordprocessingGroup" xmlns:wpi="http://schemas.microsoft.com/office/word/2010/wordprocessingInk" xmlns:wne="http://schemas.microsoft.com/office/word/2006/wordml" xmlns:wps="http://schemas.microsoft.com/office/word/2010/wordprocessingShape" mc:Ignorable="w14 w15 w16se w16cid w16 w16cex w16sdtdh wp14">
+  <w:footnote w:type="separator" w:id="-1">
+    <w:p>
+      <w:r>
+        <w:separator/>
+      </w:r>
+    </w:p>
+  </w:footnote>
+  <w:footnote w:type="continuationSeparator" w:id="0">
+    <w:p>
+      <w:r>
+        <w:continuationSeparator/>
+      </w:r>
+    </w:p>
+  </w:footnote>
+</w:footnotes>
 </file>
 
 <file path=word/header1.xml><?xml version="1.0" encoding="utf-8"?>
